--- a/coursework oop/Авєріна_Наталія_Ігорівна_ФІТ_2_4.docx
+++ b/coursework oop/Авєріна_Наталія_Ігорівна_ФІТ_2_4.docx
@@ -499,15 +499,7 @@
       <w:pPr>
         <w:pStyle w:val="Styletext"/>
         <w:spacing w:line="240" w:lineRule="auto"/>
-        <w:ind w:firstLine="0"/>
-      </w:pPr>
-    </w:p>
-    <w:p>
-      <w:pPr>
-        <w:pStyle w:val="Styletext"/>
-        <w:spacing w:line="240" w:lineRule="auto"/>
-        <w:ind w:firstLine="0"/>
-        <w:jc w:val="center"/>
+        <w:ind w:left="0" w:firstLine="0"/>
       </w:pPr>
     </w:p>
     <w:p>
@@ -818,7 +810,6 @@
       </w:pPr>
       <w:proofErr w:type="spellStart"/>
       <w:r>
-        <w:lastRenderedPageBreak/>
         <w:t>Київ</w:t>
       </w:r>
       <w:proofErr w:type="spellEnd"/>
@@ -1885,6 +1876,7 @@
           <w:szCs w:val="28"/>
           <w:lang w:val="uk-UA"/>
         </w:rPr>
+        <w:lastRenderedPageBreak/>
         <w:t>ВСТУП</w:t>
       </w:r>
       <w:bookmarkEnd w:id="0"/>
@@ -2023,7 +2015,21 @@
       </w:r>
       <w:proofErr w:type="spellEnd"/>
       <w:r>
-        <w:t xml:space="preserve"> словом, яке буде введено </w:t>
+        <w:t xml:space="preserve"> </w:t>
+      </w:r>
+      <w:proofErr w:type="spellStart"/>
+      <w:r>
+        <w:t>сло</w:t>
+      </w:r>
+      <w:r>
+        <w:rPr>
+          <w:lang w:val="uk-UA"/>
+        </w:rPr>
+        <w:t>вом</w:t>
+      </w:r>
+      <w:proofErr w:type="spellEnd"/>
+      <w:r>
+        <w:t xml:space="preserve">, яке буде введено </w:t>
       </w:r>
       <w:proofErr w:type="spellStart"/>
       <w:r>
@@ -2031,6 +2037,12 @@
       </w:r>
       <w:proofErr w:type="spellEnd"/>
       <w:r>
+        <w:rPr>
+          <w:lang w:val="uk-UA"/>
+        </w:rPr>
+        <w:t>, та обраною ним же книгою</w:t>
+      </w:r>
+      <w:r>
         <w:t>.</w:t>
       </w:r>
     </w:p>
@@ -2326,6 +2338,82 @@
           <w:lang w:val="uk-UA"/>
         </w:rPr>
       </w:pPr>
+      <w:r>
+        <w:rPr>
+          <w:lang w:val="uk-UA"/>
+        </w:rPr>
+        <w:t>Предметною областю розробки ПЗ з генерації тексту за ключовим словом є обробка природної мови (</w:t>
+      </w:r>
+      <w:proofErr w:type="spellStart"/>
+      <w:r>
+        <w:rPr>
+          <w:lang w:val="uk-UA"/>
+        </w:rPr>
+        <w:t>Natural</w:t>
+      </w:r>
+      <w:proofErr w:type="spellEnd"/>
+      <w:r>
+        <w:rPr>
+          <w:lang w:val="uk-UA"/>
+        </w:rPr>
+        <w:t xml:space="preserve"> </w:t>
+      </w:r>
+      <w:proofErr w:type="spellStart"/>
+      <w:r>
+        <w:rPr>
+          <w:lang w:val="uk-UA"/>
+        </w:rPr>
+        <w:t>Language</w:t>
+      </w:r>
+      <w:proofErr w:type="spellEnd"/>
+      <w:r>
+        <w:rPr>
+          <w:lang w:val="uk-UA"/>
+        </w:rPr>
+        <w:t xml:space="preserve"> </w:t>
+      </w:r>
+      <w:proofErr w:type="spellStart"/>
+      <w:r>
+        <w:rPr>
+          <w:lang w:val="uk-UA"/>
+        </w:rPr>
+        <w:t>Processing</w:t>
+      </w:r>
+      <w:proofErr w:type="spellEnd"/>
+      <w:r>
+        <w:rPr>
+          <w:lang w:val="uk-UA"/>
+        </w:rPr>
+        <w:t>, NLP) та машинне навчання (</w:t>
+      </w:r>
+      <w:proofErr w:type="spellStart"/>
+      <w:r>
+        <w:rPr>
+          <w:lang w:val="uk-UA"/>
+        </w:rPr>
+        <w:t>Machine</w:t>
+      </w:r>
+      <w:proofErr w:type="spellEnd"/>
+      <w:r>
+        <w:rPr>
+          <w:lang w:val="uk-UA"/>
+        </w:rPr>
+        <w:t xml:space="preserve"> </w:t>
+      </w:r>
+      <w:proofErr w:type="spellStart"/>
+      <w:r>
+        <w:rPr>
+          <w:lang w:val="uk-UA"/>
+        </w:rPr>
+        <w:t>Learning</w:t>
+      </w:r>
+      <w:proofErr w:type="spellEnd"/>
+      <w:r>
+        <w:rPr>
+          <w:lang w:val="uk-UA"/>
+        </w:rPr>
+        <w:t>, ML). Обробка природної мови включає в себе методи та алгоритми аналізу, інтерпретації та генерації текстів на природній мові.</w:t>
+      </w:r>
     </w:p>
     <w:p>
       <w:pPr>
@@ -2483,6 +2571,7 @@
         <w:rPr>
           <w:highlight w:val="yellow"/>
         </w:rPr>
+        <w:lastRenderedPageBreak/>
         <w:t>Об’єктом</w:t>
       </w:r>
       <w:proofErr w:type="spellEnd"/>
@@ -2589,7 +2678,6 @@
         <w:rPr>
           <w:highlight w:val="yellow"/>
         </w:rPr>
-        <w:lastRenderedPageBreak/>
         <w:t>мовою</w:t>
       </w:r>
       <w:proofErr w:type="spellEnd"/>
@@ -7623,16 +7711,15 @@
           <w:szCs w:val="28"/>
         </w:rPr>
       </w:pPr>
-      <w:proofErr w:type="spellStart"/>
-      <w:r>
-        <w:rPr>
-          <w:rFonts w:ascii="Times New Roman" w:hAnsi="Times New Roman" w:cs="Times New Roman"/>
-          <w:sz w:val="28"/>
-          <w:szCs w:val="28"/>
-        </w:rPr>
-        <w:t>Відкриваємо</w:t>
-      </w:r>
-      <w:proofErr w:type="spellEnd"/>
+      <w:r>
+        <w:rPr>
+          <w:rFonts w:ascii="Times New Roman" w:hAnsi="Times New Roman" w:cs="Times New Roman"/>
+          <w:sz w:val="28"/>
+          <w:szCs w:val="28"/>
+          <w:lang w:val="uk-UA"/>
+        </w:rPr>
+        <w:t>Відкрити</w:t>
+      </w:r>
       <w:r>
         <w:rPr>
           <w:rFonts w:ascii="Times New Roman" w:hAnsi="Times New Roman" w:cs="Times New Roman"/>
@@ -7741,7 +7828,25 @@
           <w:szCs w:val="28"/>
           <w:lang w:val="uk-UA"/>
         </w:rPr>
-        <w:t xml:space="preserve">У вікні, що відкрилося, натискаємо </w:t>
+        <w:t>У вікні, що відкрилося, натис</w:t>
+      </w:r>
+      <w:r>
+        <w:rPr>
+          <w:rFonts w:ascii="Times New Roman" w:hAnsi="Times New Roman" w:cs="Times New Roman"/>
+          <w:sz w:val="28"/>
+          <w:szCs w:val="28"/>
+          <w:lang w:val="uk-UA"/>
+        </w:rPr>
+        <w:t>нути</w:t>
+      </w:r>
+      <w:r>
+        <w:rPr>
+          <w:rFonts w:ascii="Times New Roman" w:hAnsi="Times New Roman" w:cs="Times New Roman"/>
+          <w:sz w:val="28"/>
+          <w:szCs w:val="28"/>
+          <w:lang w:val="uk-UA"/>
+        </w:rPr>
+        <w:t xml:space="preserve"> </w:t>
       </w:r>
       <w:r>
         <w:rPr>
@@ -7961,16 +8066,69 @@
           <w:rFonts w:ascii="Times New Roman" w:hAnsi="Times New Roman" w:cs="Times New Roman"/>
         </w:rPr>
       </w:pPr>
-      <w:proofErr w:type="spellStart"/>
-      <w:r>
-        <w:rPr>
-          <w:rFonts w:ascii="Times New Roman" w:hAnsi="Times New Roman" w:cs="Times New Roman"/>
-          <w:sz w:val="28"/>
-          <w:szCs w:val="28"/>
-        </w:rPr>
-        <w:t>Обираємо</w:t>
-      </w:r>
-      <w:proofErr w:type="spellEnd"/>
+      <w:r>
+        <w:rPr>
+          <w:rFonts w:ascii="Times New Roman" w:hAnsi="Times New Roman" w:cs="Times New Roman"/>
+          <w:sz w:val="28"/>
+          <w:szCs w:val="28"/>
+          <w:lang w:val="uk-UA"/>
+        </w:rPr>
+        <w:t>Обрати</w:t>
+      </w:r>
+      <w:r>
+        <w:rPr>
+          <w:rFonts w:ascii="Times New Roman" w:hAnsi="Times New Roman" w:cs="Times New Roman"/>
+          <w:sz w:val="28"/>
+          <w:szCs w:val="28"/>
+          <w:lang w:val="uk-UA"/>
+        </w:rPr>
+        <w:t xml:space="preserve"> мову програмування </w:t>
+      </w:r>
+      <w:r>
+        <w:rPr>
+          <w:rFonts w:ascii="Times New Roman" w:hAnsi="Times New Roman" w:cs="Times New Roman"/>
+          <w:sz w:val="28"/>
+          <w:szCs w:val="28"/>
+          <w:lang w:val="en-US"/>
+        </w:rPr>
+        <w:t>C</w:t>
+      </w:r>
+      <w:r>
+        <w:rPr>
+          <w:rFonts w:ascii="Times New Roman" w:hAnsi="Times New Roman" w:cs="Times New Roman"/>
+          <w:sz w:val="28"/>
+          <w:szCs w:val="28"/>
+          <w:lang w:val="ru-RU"/>
+        </w:rPr>
+        <w:t>#</w:t>
+      </w:r>
+      <w:r>
+        <w:rPr>
+          <w:rFonts w:ascii="Times New Roman" w:hAnsi="Times New Roman" w:cs="Times New Roman"/>
+          <w:sz w:val="28"/>
+          <w:szCs w:val="28"/>
+          <w:lang w:val="ru-RU"/>
+        </w:rPr>
+        <w:t xml:space="preserve">, </w:t>
+      </w:r>
+      <w:r>
+        <w:rPr>
+          <w:rFonts w:ascii="Times New Roman" w:hAnsi="Times New Roman" w:cs="Times New Roman"/>
+          <w:sz w:val="28"/>
+          <w:szCs w:val="28"/>
+          <w:lang w:val="uk-UA"/>
+        </w:rPr>
+        <w:t>після цього зна</w:t>
+      </w:r>
+      <w:r>
+        <w:rPr>
+          <w:rFonts w:ascii="Times New Roman" w:hAnsi="Times New Roman" w:cs="Times New Roman"/>
+          <w:sz w:val="28"/>
+          <w:szCs w:val="28"/>
+          <w:lang w:val="uk-UA"/>
+        </w:rPr>
+        <w:t>йти</w:t>
+      </w:r>
       <w:r>
         <w:rPr>
           <w:rFonts w:ascii="Times New Roman" w:hAnsi="Times New Roman" w:cs="Times New Roman"/>
@@ -8232,7 +8390,6 @@
           <w:sz w:val="28"/>
           <w:szCs w:val="28"/>
         </w:rPr>
-        <w:lastRenderedPageBreak/>
         <w:t xml:space="preserve">Обрати </w:t>
       </w:r>
       <w:r>
@@ -8592,32 +8749,17 @@
     </w:p>
     <w:p>
       <w:pPr>
-        <w:rPr>
-          <w:b/>
-          <w:bCs/>
-          <w:color w:val="FF0000"/>
-          <w:lang w:val="uk-UA"/>
-        </w:rPr>
-      </w:pPr>
-      <w:r>
-        <w:rPr>
-          <w:b/>
-          <w:bCs/>
-          <w:color w:val="FF0000"/>
-          <w:lang w:val="uk-UA"/>
-        </w:rPr>
-        <w:t>ПОБУДУВАТИ БЛОК-СХЕМУ</w:t>
-      </w:r>
-    </w:p>
-    <w:p>
-      <w:pPr>
         <w:ind w:left="0" w:firstLine="851"/>
-      </w:pPr>
-      <w:proofErr w:type="spellStart"/>
-      <w:r>
-        <w:t>Мій</w:t>
-      </w:r>
-      <w:proofErr w:type="spellEnd"/>
+        <w:rPr>
+          <w:lang w:val="uk-UA"/>
+        </w:rPr>
+      </w:pPr>
+      <w:r>
+        <w:rPr>
+          <w:lang w:val="uk-UA"/>
+        </w:rPr>
+        <w:t>Даний</w:t>
+      </w:r>
       <w:r>
         <w:t xml:space="preserve"> </w:t>
       </w:r>
@@ -8635,7 +8777,31 @@
       </w:r>
       <w:proofErr w:type="spellEnd"/>
       <w:r>
-        <w:t xml:space="preserve"> </w:t>
+        <w:rPr>
+          <w:lang w:val="uk-UA"/>
+        </w:rPr>
+        <w:t xml:space="preserve">, як вже було сказано, розроблено </w:t>
+      </w:r>
+      <w:r>
+        <w:rPr>
+          <w:lang w:val="uk-UA"/>
+        </w:rPr>
+        <w:t xml:space="preserve">мовою </w:t>
+      </w:r>
+      <w:r>
+        <w:rPr>
+          <w:lang w:val="uk-UA"/>
+        </w:rPr>
+        <w:t xml:space="preserve">програмування </w:t>
+      </w:r>
+      <w:r>
+        <w:t>C#</w:t>
+      </w:r>
+      <w:r>
+        <w:rPr>
+          <w:lang w:val="uk-UA"/>
+        </w:rPr>
+        <w:t xml:space="preserve"> та </w:t>
       </w:r>
       <w:proofErr w:type="spellStart"/>
       <w:r>
@@ -8686,11 +8852,12 @@
       <w:r>
         <w:t>.</w:t>
       </w:r>
-    </w:p>
-    <w:p>
-      <w:pPr>
-        <w:ind w:left="0" w:firstLine="851"/>
-      </w:pPr>
+      <w:r>
+        <w:rPr>
+          <w:lang w:val="uk-UA"/>
+        </w:rPr>
+        <w:t xml:space="preserve"> </w:t>
+      </w:r>
       <w:proofErr w:type="spellStart"/>
       <w:r>
         <w:t>Шаблони</w:t>
@@ -9285,6 +9452,7 @@
       </w:pPr>
       <w:r>
         <w:rPr>
+          <w:noProof/>
           <w:lang w:val="uk-UA"/>
         </w:rPr>
         <w:drawing>
@@ -9406,6 +9574,7 @@
       </w:pPr>
       <w:r>
         <w:rPr>
+          <w:noProof/>
           <w:lang w:val="uk-UA"/>
         </w:rPr>
         <w:lastRenderedPageBreak/>
@@ -9520,6 +9689,7 @@
       </w:pPr>
       <w:r>
         <w:rPr>
+          <w:noProof/>
           <w:lang w:val="uk-UA"/>
         </w:rPr>
         <w:drawing>
@@ -9641,6 +9811,7 @@
       </w:pPr>
       <w:r>
         <w:rPr>
+          <w:noProof/>
           <w:lang w:val="uk-UA"/>
         </w:rPr>
         <w:lastRenderedPageBreak/>
@@ -9877,6 +10048,7 @@
       </w:pPr>
       <w:r>
         <w:rPr>
+          <w:noProof/>
           <w:lang w:val="uk-UA"/>
         </w:rPr>
         <w:drawing>
@@ -10140,6 +10312,7 @@
       </w:pPr>
       <w:r>
         <w:rPr>
+          <w:noProof/>
           <w:lang w:val="uk-UA"/>
         </w:rPr>
         <w:lastRenderedPageBreak/>
@@ -10278,6 +10451,7 @@
       </w:pPr>
       <w:r>
         <w:rPr>
+          <w:noProof/>
           <w:lang w:val="uk-UA"/>
         </w:rPr>
         <w:drawing>
@@ -10416,7 +10590,7 @@
       <w:pPr>
         <w:ind w:left="0" w:firstLine="851"/>
         <w:rPr>
-          <w:lang w:val="ru-RU"/>
+          <w:lang w:val="uk-UA"/>
         </w:rPr>
       </w:pPr>
       <w:r>
@@ -10819,7 +10993,7 @@
       </w:r>
       <w:r>
         <w:rPr>
-          <w:lang w:val="ru-RU"/>
+          <w:lang w:val="uk-UA"/>
         </w:rPr>
         <w:t xml:space="preserve"> </w:t>
       </w:r>
@@ -10841,7 +11015,7 @@
       </w:r>
       <w:r>
         <w:rPr>
-          <w:lang w:val="ru-RU"/>
+          <w:lang w:val="uk-UA"/>
         </w:rPr>
         <w:t>,</w:t>
       </w:r>
@@ -10853,18 +11027,10 @@
       </w:r>
       <w:r>
         <w:rPr>
-          <w:lang w:val="ru-RU"/>
-        </w:rPr>
-        <w:t xml:space="preserve"> </w:t>
-      </w:r>
-      <w:proofErr w:type="spellStart"/>
-      <w:r>
-        <w:rPr>
-          <w:lang w:val="ru-RU"/>
-        </w:rPr>
-        <w:t>імен</w:t>
-      </w:r>
-      <w:proofErr w:type="spellEnd"/>
+          <w:lang w:val="uk-UA"/>
+        </w:rPr>
+        <w:t xml:space="preserve"> імен</w:t>
+      </w:r>
       <w:r>
         <w:rPr>
           <w:lang w:val="uk-UA"/>
@@ -10883,7 +11049,7 @@
         <w:rPr>
           <w:i/>
           <w:iCs/>
-          <w:lang w:val="ru-RU"/>
+          <w:lang w:val="uk-UA"/>
         </w:rPr>
         <w:t>.</w:t>
       </w:r>
@@ -10897,19 +11063,20 @@
       </w:r>
       <w:r>
         <w:rPr>
+          <w:lang w:val="uk-UA"/>
+        </w:rPr>
+        <w:t>.</w:t>
+      </w:r>
+    </w:p>
+    <w:p>
+      <w:pPr>
+        <w:rPr>
           <w:lang w:val="ru-RU"/>
         </w:rPr>
-        <w:t>.</w:t>
-      </w:r>
-    </w:p>
-    <w:p>
-      <w:pPr>
-        <w:rPr>
-          <w:lang w:val="ru-RU"/>
-        </w:rPr>
-      </w:pPr>
-      <w:r>
-        <w:rPr>
+      </w:pPr>
+      <w:r>
+        <w:rPr>
+          <w:noProof/>
           <w:lang w:val="ru-RU"/>
         </w:rPr>
         <w:lastRenderedPageBreak/>
@@ -11026,6 +11193,9 @@
         </w:rPr>
       </w:pPr>
       <w:r>
+        <w:rPr>
+          <w:noProof/>
+        </w:rPr>
         <w:drawing>
           <wp:inline distT="0" distB="0" distL="0" distR="0" wp14:anchorId="5E1BC984" wp14:editId="6B0EBF37">
             <wp:extent cx="5143764" cy="1409772"/>
@@ -12073,9 +12243,12 @@
     </w:p>
     <w:p>
       <w:pPr>
-        <w:ind w:left="0" w:firstLine="851"/>
-      </w:pPr>
-      <w:r>
+        <w:ind w:left="0" w:firstLine="0"/>
+      </w:pPr>
+      <w:r>
+        <w:rPr>
+          <w:noProof/>
+        </w:rPr>
         <w:drawing>
           <wp:inline distT="0" distB="0" distL="0" distR="0" wp14:anchorId="19145B60" wp14:editId="3D02238E">
             <wp:extent cx="5899453" cy="3225966"/>
@@ -12115,9 +12288,95 @@
     </w:p>
     <w:p>
       <w:pPr>
-        <w:ind w:left="0" w:firstLine="851"/>
-      </w:pPr>
-      <w:r>
+        <w:tabs>
+          <w:tab w:val="left" w:pos="90"/>
+        </w:tabs>
+        <w:ind w:left="0" w:firstLine="0"/>
+        <w:jc w:val="center"/>
+        <w:rPr>
+          <w:b/>
+          <w:bCs/>
+          <w:lang w:val="uk-UA"/>
+        </w:rPr>
+      </w:pPr>
+      <w:r>
+        <w:rPr>
+          <w:b/>
+          <w:bCs/>
+          <w:lang w:val="uk-UA"/>
+        </w:rPr>
+        <w:t>Рис. 3.</w:t>
+      </w:r>
+      <w:r>
+        <w:rPr>
+          <w:b/>
+          <w:bCs/>
+          <w:lang w:val="uk-UA"/>
+        </w:rPr>
+        <w:t>1</w:t>
+      </w:r>
+      <w:r>
+        <w:rPr>
+          <w:b/>
+          <w:bCs/>
+          <w:lang w:val="ru-RU"/>
+        </w:rPr>
+        <w:t>3</w:t>
+      </w:r>
+      <w:r>
+        <w:rPr>
+          <w:b/>
+          <w:bCs/>
+          <w:lang w:val="uk-UA"/>
+        </w:rPr>
+        <w:t xml:space="preserve"> </w:t>
+      </w:r>
+      <w:r>
+        <w:rPr>
+          <w:b/>
+          <w:bCs/>
+          <w:lang w:val="uk-UA"/>
+        </w:rPr>
+        <w:t xml:space="preserve">Створення словнику </w:t>
+      </w:r>
+      <w:proofErr w:type="spellStart"/>
+      <w:r>
+        <w:rPr>
+          <w:b/>
+          <w:bCs/>
+          <w:lang w:val="uk-UA"/>
+        </w:rPr>
+        <w:t>біграм</w:t>
+      </w:r>
+      <w:proofErr w:type="spellEnd"/>
+    </w:p>
+    <w:p>
+      <w:pPr>
+        <w:ind w:left="0" w:firstLine="0"/>
+        <w:jc w:val="center"/>
+        <w:rPr>
+          <w:i/>
+          <w:iCs/>
+          <w:lang w:val="uk-UA"/>
+        </w:rPr>
+      </w:pPr>
+      <w:r>
+        <w:rPr>
+          <w:i/>
+          <w:iCs/>
+          <w:lang w:val="uk-UA"/>
+        </w:rPr>
+        <w:t>Джерело: побудовано автором (знімок з екрану)</w:t>
+      </w:r>
+    </w:p>
+    <w:p>
+      <w:pPr>
+        <w:ind w:left="0" w:firstLine="0"/>
+      </w:pPr>
+      <w:r>
+        <w:rPr>
+          <w:noProof/>
+        </w:rPr>
         <w:drawing>
           <wp:inline distT="0" distB="0" distL="0" distR="0" wp14:anchorId="59A20C36" wp14:editId="38BB5660">
             <wp:extent cx="6083613" cy="3225966"/>
@@ -12157,10 +12416,79 @@
     </w:p>
     <w:p>
       <w:pPr>
-        <w:ind w:left="0" w:firstLine="851"/>
-      </w:pPr>
-      <w:r>
-        <w:lastRenderedPageBreak/>
+        <w:tabs>
+          <w:tab w:val="left" w:pos="90"/>
+        </w:tabs>
+        <w:ind w:left="0" w:firstLine="0"/>
+        <w:jc w:val="center"/>
+        <w:rPr>
+          <w:b/>
+          <w:bCs/>
+          <w:lang w:val="uk-UA"/>
+        </w:rPr>
+      </w:pPr>
+      <w:r>
+        <w:rPr>
+          <w:b/>
+          <w:bCs/>
+          <w:lang w:val="uk-UA"/>
+        </w:rPr>
+        <w:t>Рис. 3.</w:t>
+      </w:r>
+      <w:r>
+        <w:rPr>
+          <w:b/>
+          <w:bCs/>
+          <w:lang w:val="uk-UA"/>
+        </w:rPr>
+        <w:t xml:space="preserve">14 Створення словнику </w:t>
+      </w:r>
+      <w:proofErr w:type="spellStart"/>
+      <w:r>
+        <w:rPr>
+          <w:b/>
+          <w:bCs/>
+          <w:lang w:val="uk-UA"/>
+        </w:rPr>
+        <w:t>триграм</w:t>
+      </w:r>
+      <w:proofErr w:type="spellEnd"/>
+    </w:p>
+    <w:p>
+      <w:pPr>
+        <w:ind w:left="0" w:firstLine="0"/>
+        <w:jc w:val="center"/>
+        <w:rPr>
+          <w:i/>
+          <w:iCs/>
+          <w:lang w:val="uk-UA"/>
+        </w:rPr>
+      </w:pPr>
+      <w:r>
+        <w:rPr>
+          <w:i/>
+          <w:iCs/>
+          <w:lang w:val="uk-UA"/>
+        </w:rPr>
+        <w:t>Джерело: побудовано автором (знімок з екрану)</w:t>
+      </w:r>
+    </w:p>
+    <w:p>
+      <w:pPr>
+        <w:ind w:left="0" w:firstLine="0"/>
+        <w:rPr>
+          <w:lang w:val="uk-UA"/>
+        </w:rPr>
+      </w:pPr>
+    </w:p>
+    <w:p>
+      <w:pPr>
+        <w:ind w:left="0" w:firstLine="0"/>
+      </w:pPr>
+      <w:r>
+        <w:rPr>
+          <w:noProof/>
+        </w:rPr>
         <w:drawing>
           <wp:inline distT="0" distB="0" distL="0" distR="0" wp14:anchorId="5A7E7575" wp14:editId="5792EEC5">
             <wp:extent cx="6120130" cy="4062095"/>
@@ -12200,6 +12528,71 @@
     </w:p>
     <w:p>
       <w:pPr>
+        <w:tabs>
+          <w:tab w:val="left" w:pos="90"/>
+        </w:tabs>
+        <w:ind w:left="0" w:firstLine="0"/>
+        <w:jc w:val="center"/>
+        <w:rPr>
+          <w:b/>
+          <w:bCs/>
+          <w:lang w:val="uk-UA"/>
+        </w:rPr>
+      </w:pPr>
+      <w:r>
+        <w:rPr>
+          <w:b/>
+          <w:bCs/>
+          <w:lang w:val="uk-UA"/>
+        </w:rPr>
+        <w:t>Рис. 3.</w:t>
+      </w:r>
+      <w:r>
+        <w:rPr>
+          <w:b/>
+          <w:bCs/>
+          <w:lang w:val="uk-UA"/>
+        </w:rPr>
+        <w:t>1</w:t>
+      </w:r>
+      <w:r>
+        <w:rPr>
+          <w:b/>
+          <w:bCs/>
+          <w:lang w:val="uk-UA"/>
+        </w:rPr>
+        <w:t xml:space="preserve">5 Отримання найбільш </w:t>
+      </w:r>
+      <w:r>
+        <w:rPr>
+          <w:b/>
+          <w:bCs/>
+          <w:lang w:val="uk-UA"/>
+        </w:rPr>
+        <w:t>частого продовження</w:t>
+      </w:r>
+    </w:p>
+    <w:p>
+      <w:pPr>
+        <w:ind w:left="0" w:firstLine="0"/>
+        <w:jc w:val="center"/>
+        <w:rPr>
+          <w:i/>
+          <w:iCs/>
+          <w:lang w:val="uk-UA"/>
+        </w:rPr>
+      </w:pPr>
+      <w:r>
+        <w:rPr>
+          <w:i/>
+          <w:iCs/>
+          <w:lang w:val="uk-UA"/>
+        </w:rPr>
+        <w:t>Джерело: побудовано автором (знімок з екрану)</w:t>
+      </w:r>
+    </w:p>
+    <w:p>
+      <w:pPr>
         <w:pStyle w:val="a3"/>
         <w:numPr>
           <w:ilvl w:val="0"/>
@@ -12256,6 +12649,10 @@
       </w:r>
       <w:proofErr w:type="spellStart"/>
       <w:r>
+        <w:rPr>
+          <w:b/>
+          <w:bCs/>
+        </w:rPr>
         <w:t>NextWords</w:t>
       </w:r>
       <w:proofErr w:type="spellEnd"/>
@@ -12287,8 +12684,6 @@
         <w:rPr>
           <w:b/>
           <w:bCs/>
-          <w:i/>
-          <w:iCs/>
           <w:lang w:val="uk-UA"/>
         </w:rPr>
         <w:t>FrequencyAnalysis.cs</w:t>
@@ -12342,8 +12737,6 @@
         <w:rPr>
           <w:b/>
           <w:bCs/>
-          <w:i/>
-          <w:iCs/>
         </w:rPr>
         <w:t>phraseBeginning</w:t>
       </w:r>
@@ -12356,8 +12749,6 @@
         <w:rPr>
           <w:b/>
           <w:bCs/>
-          <w:i/>
-          <w:iCs/>
         </w:rPr>
         <w:t>wordsCount</w:t>
       </w:r>
@@ -12438,7 +12829,7 @@
         <w:rPr>
           <w:lang w:val="uk-UA"/>
         </w:rPr>
-        <w:t>Якщо фраза містить як мінімум два слова і у словнику є ключ, що складається з двох останніх слів фрази, то продовжувати потрібно словом, зі словника з цього ключа.</w:t>
+        <w:t>Інакше, якщо у словнику є ключ, що складається з одного останнього слова фрази, то продовжувати потрібно словом, що зберігається у словнику цього ключа.</w:t>
       </w:r>
     </w:p>
     <w:p>
@@ -12452,21 +12843,757 @@
         <w:rPr>
           <w:lang w:val="uk-UA"/>
         </w:rPr>
-        <w:t>Інакше, якщо у словнику є ключ, що складається з одного останнього слова фрази, то продовжувати потрібно словом, що зберігається у словнику цього ключа.</w:t>
+        <w:t>Інакше потрібно достроково закінчити генерування фрази і повернути згенерований на даний момент результат.</w:t>
       </w:r>
     </w:p>
     <w:p>
       <w:pPr>
         <w:ind w:left="0" w:firstLine="850"/>
         <w:rPr>
-          <w:lang w:val="uk-UA"/>
-        </w:rPr>
-      </w:pPr>
-      <w:r>
-        <w:rPr>
-          <w:lang w:val="uk-UA"/>
-        </w:rPr>
-        <w:t>Інакше потрібно достроково закінчити генерування фрази і повернути згенерований на даний момент результат.</w:t>
+          <w:lang w:val="ru-RU"/>
+        </w:rPr>
+      </w:pPr>
+      <w:r>
+        <w:rPr>
+          <w:lang w:val="uk-UA"/>
+        </w:rPr>
+        <w:t xml:space="preserve">Метод </w:t>
+      </w:r>
+      <w:proofErr w:type="spellStart"/>
+      <w:r>
+        <w:rPr>
+          <w:lang w:val="en-US"/>
+        </w:rPr>
+        <w:t>GetNextWord</w:t>
+      </w:r>
+      <w:proofErr w:type="spellEnd"/>
+      <w:r>
+        <w:rPr>
+          <w:lang w:val="uk-UA"/>
+        </w:rPr>
+        <w:t xml:space="preserve"> </w:t>
+      </w:r>
+      <w:r>
+        <w:rPr>
+          <w:lang w:val="uk-UA"/>
+        </w:rPr>
+        <w:t xml:space="preserve">розділяє рядок </w:t>
+      </w:r>
+      <w:r>
+        <w:rPr>
+          <w:lang w:val="en-US"/>
+        </w:rPr>
+        <w:t>total</w:t>
+      </w:r>
+      <w:r>
+        <w:rPr>
+          <w:lang w:val="uk-UA"/>
+        </w:rPr>
+        <w:t xml:space="preserve"> на слова, використовуючи пробіл як роздільник, і відбирає останнє слово, яке є початком наступного слова. </w:t>
+      </w:r>
+      <w:proofErr w:type="spellStart"/>
+      <w:r>
+        <w:rPr>
+          <w:lang w:val="ru-RU"/>
+        </w:rPr>
+        <w:t>Якщо</w:t>
+      </w:r>
+      <w:proofErr w:type="spellEnd"/>
+      <w:r>
+        <w:rPr>
+          <w:lang w:val="ru-RU"/>
+        </w:rPr>
+        <w:t xml:space="preserve"> у </w:t>
+      </w:r>
+      <w:r>
+        <w:rPr>
+          <w:lang w:val="en-US"/>
+        </w:rPr>
+        <w:t>total</w:t>
+      </w:r>
+      <w:r>
+        <w:rPr>
+          <w:lang w:val="ru-RU"/>
+        </w:rPr>
+        <w:t xml:space="preserve"> </w:t>
+      </w:r>
+      <w:proofErr w:type="spellStart"/>
+      <w:r>
+        <w:rPr>
+          <w:lang w:val="ru-RU"/>
+        </w:rPr>
+        <w:t>міститься</w:t>
+      </w:r>
+      <w:proofErr w:type="spellEnd"/>
+      <w:r>
+        <w:rPr>
+          <w:lang w:val="ru-RU"/>
+        </w:rPr>
+        <w:t xml:space="preserve"> </w:t>
+      </w:r>
+      <w:proofErr w:type="spellStart"/>
+      <w:r>
+        <w:rPr>
+          <w:lang w:val="ru-RU"/>
+        </w:rPr>
+        <w:t>більше</w:t>
+      </w:r>
+      <w:proofErr w:type="spellEnd"/>
+      <w:r>
+        <w:rPr>
+          <w:lang w:val="ru-RU"/>
+        </w:rPr>
+        <w:t xml:space="preserve"> одного слова, метод </w:t>
+      </w:r>
+      <w:proofErr w:type="spellStart"/>
+      <w:r>
+        <w:rPr>
+          <w:lang w:val="ru-RU"/>
+        </w:rPr>
+        <w:t>відбирає</w:t>
+      </w:r>
+      <w:proofErr w:type="spellEnd"/>
+      <w:r>
+        <w:rPr>
+          <w:lang w:val="ru-RU"/>
+        </w:rPr>
+        <w:t xml:space="preserve"> </w:t>
+      </w:r>
+      <w:proofErr w:type="spellStart"/>
+      <w:r>
+        <w:rPr>
+          <w:lang w:val="ru-RU"/>
+        </w:rPr>
+        <w:t>останні</w:t>
+      </w:r>
+      <w:proofErr w:type="spellEnd"/>
+      <w:r>
+        <w:rPr>
+          <w:lang w:val="ru-RU"/>
+        </w:rPr>
+        <w:t xml:space="preserve"> два слова, </w:t>
+      </w:r>
+      <w:proofErr w:type="spellStart"/>
+      <w:r>
+        <w:rPr>
+          <w:lang w:val="ru-RU"/>
+        </w:rPr>
+        <w:t>які</w:t>
+      </w:r>
+      <w:proofErr w:type="spellEnd"/>
+      <w:r>
+        <w:rPr>
+          <w:lang w:val="ru-RU"/>
+        </w:rPr>
+        <w:t xml:space="preserve"> є початком </w:t>
+      </w:r>
+      <w:proofErr w:type="spellStart"/>
+      <w:r>
+        <w:rPr>
+          <w:lang w:val="ru-RU"/>
+        </w:rPr>
+        <w:t>наступного</w:t>
+      </w:r>
+      <w:proofErr w:type="spellEnd"/>
+      <w:r>
+        <w:rPr>
+          <w:lang w:val="ru-RU"/>
+        </w:rPr>
+        <w:t xml:space="preserve"> слова.</w:t>
+      </w:r>
+    </w:p>
+    <w:p>
+      <w:pPr>
+        <w:ind w:left="0" w:firstLine="850"/>
+        <w:rPr>
+          <w:lang w:val="ru-RU"/>
+        </w:rPr>
+      </w:pPr>
+    </w:p>
+    <w:p>
+      <w:pPr>
+        <w:ind w:left="0" w:firstLine="850"/>
+        <w:rPr>
+          <w:lang w:val="uk-UA"/>
+        </w:rPr>
+      </w:pPr>
+      <w:proofErr w:type="spellStart"/>
+      <w:r>
+        <w:rPr>
+          <w:lang w:val="ru-RU"/>
+        </w:rPr>
+        <w:t>Далі</w:t>
+      </w:r>
+      <w:proofErr w:type="spellEnd"/>
+      <w:r>
+        <w:rPr>
+          <w:lang w:val="ru-RU"/>
+        </w:rPr>
+        <w:t xml:space="preserve"> метод </w:t>
+      </w:r>
+      <w:proofErr w:type="spellStart"/>
+      <w:r>
+        <w:rPr>
+          <w:lang w:val="ru-RU"/>
+        </w:rPr>
+        <w:t>перевіряє</w:t>
+      </w:r>
+      <w:proofErr w:type="spellEnd"/>
+      <w:r>
+        <w:rPr>
+          <w:lang w:val="ru-RU"/>
+        </w:rPr>
+        <w:t xml:space="preserve">, </w:t>
+      </w:r>
+      <w:proofErr w:type="spellStart"/>
+      <w:r>
+        <w:rPr>
+          <w:lang w:val="ru-RU"/>
+        </w:rPr>
+        <w:t>чи</w:t>
+      </w:r>
+      <w:proofErr w:type="spellEnd"/>
+      <w:r>
+        <w:rPr>
+          <w:lang w:val="ru-RU"/>
+        </w:rPr>
+        <w:t xml:space="preserve"> </w:t>
+      </w:r>
+      <w:proofErr w:type="spellStart"/>
+      <w:r>
+        <w:rPr>
+          <w:lang w:val="ru-RU"/>
+        </w:rPr>
+        <w:t>містить</w:t>
+      </w:r>
+      <w:proofErr w:type="spellEnd"/>
+      <w:r>
+        <w:rPr>
+          <w:lang w:val="ru-RU"/>
+        </w:rPr>
+        <w:t xml:space="preserve"> словник </w:t>
+      </w:r>
+      <w:proofErr w:type="spellStart"/>
+      <w:r>
+        <w:rPr>
+          <w:lang w:val="en-US"/>
+        </w:rPr>
+        <w:t>nextWords</w:t>
+      </w:r>
+      <w:proofErr w:type="spellEnd"/>
+      <w:r>
+        <w:rPr>
+          <w:lang w:val="ru-RU"/>
+        </w:rPr>
+        <w:t xml:space="preserve"> </w:t>
+      </w:r>
+      <w:proofErr w:type="spellStart"/>
+      <w:r>
+        <w:rPr>
+          <w:lang w:val="ru-RU"/>
+        </w:rPr>
+        <w:t>наступні</w:t>
+      </w:r>
+      <w:proofErr w:type="spellEnd"/>
+      <w:r>
+        <w:rPr>
+          <w:lang w:val="ru-RU"/>
+        </w:rPr>
+        <w:t xml:space="preserve"> слова </w:t>
+      </w:r>
+      <w:proofErr w:type="spellStart"/>
+      <w:r>
+        <w:rPr>
+          <w:lang w:val="ru-RU"/>
+        </w:rPr>
+        <w:t>після</w:t>
+      </w:r>
+      <w:proofErr w:type="spellEnd"/>
+      <w:r>
+        <w:rPr>
+          <w:lang w:val="ru-RU"/>
+        </w:rPr>
+        <w:t xml:space="preserve"> </w:t>
+      </w:r>
+      <w:proofErr w:type="spellStart"/>
+      <w:r>
+        <w:rPr>
+          <w:lang w:val="ru-RU"/>
+        </w:rPr>
+        <w:t>останнього</w:t>
+      </w:r>
+      <w:proofErr w:type="spellEnd"/>
+      <w:r>
+        <w:rPr>
+          <w:lang w:val="ru-RU"/>
+        </w:rPr>
+        <w:t xml:space="preserve"> слова </w:t>
+      </w:r>
+      <w:r>
+        <w:rPr>
+          <w:lang w:val="en-US"/>
+        </w:rPr>
+        <w:t>total</w:t>
+      </w:r>
+      <w:r>
+        <w:rPr>
+          <w:lang w:val="ru-RU"/>
+        </w:rPr>
+        <w:t xml:space="preserve">. </w:t>
+      </w:r>
+      <w:proofErr w:type="spellStart"/>
+      <w:r>
+        <w:rPr>
+          <w:lang w:val="ru-RU"/>
+        </w:rPr>
+        <w:t>Якщо</w:t>
+      </w:r>
+      <w:proofErr w:type="spellEnd"/>
+      <w:r>
+        <w:rPr>
+          <w:lang w:val="ru-RU"/>
+        </w:rPr>
+        <w:t xml:space="preserve"> так, метод </w:t>
+      </w:r>
+      <w:proofErr w:type="spellStart"/>
+      <w:r>
+        <w:rPr>
+          <w:lang w:val="ru-RU"/>
+        </w:rPr>
+        <w:t>додає</w:t>
+      </w:r>
+      <w:proofErr w:type="spellEnd"/>
+      <w:r>
+        <w:rPr>
+          <w:lang w:val="ru-RU"/>
+        </w:rPr>
+        <w:t xml:space="preserve"> </w:t>
+      </w:r>
+      <w:proofErr w:type="spellStart"/>
+      <w:r>
+        <w:rPr>
+          <w:lang w:val="ru-RU"/>
+        </w:rPr>
+        <w:t>наступне</w:t>
+      </w:r>
+      <w:proofErr w:type="spellEnd"/>
+      <w:r>
+        <w:rPr>
+          <w:lang w:val="ru-RU"/>
+        </w:rPr>
+        <w:t xml:space="preserve"> слово в рядок </w:t>
+      </w:r>
+      <w:r>
+        <w:rPr>
+          <w:lang w:val="en-US"/>
+        </w:rPr>
+        <w:t>total</w:t>
+      </w:r>
+      <w:r>
+        <w:rPr>
+          <w:lang w:val="ru-RU"/>
+        </w:rPr>
+        <w:t xml:space="preserve"> і </w:t>
+      </w:r>
+      <w:proofErr w:type="spellStart"/>
+      <w:r>
+        <w:rPr>
+          <w:lang w:val="ru-RU"/>
+        </w:rPr>
+        <w:t>повертає</w:t>
+      </w:r>
+      <w:proofErr w:type="spellEnd"/>
+      <w:r>
+        <w:rPr>
+          <w:lang w:val="ru-RU"/>
+        </w:rPr>
+        <w:t xml:space="preserve"> </w:t>
+      </w:r>
+      <w:proofErr w:type="spellStart"/>
+      <w:r>
+        <w:rPr>
+          <w:lang w:val="ru-RU"/>
+        </w:rPr>
+        <w:t>його</w:t>
+      </w:r>
+      <w:proofErr w:type="spellEnd"/>
+      <w:r>
+        <w:rPr>
+          <w:lang w:val="ru-RU"/>
+        </w:rPr>
+        <w:t xml:space="preserve">. </w:t>
+      </w:r>
+      <w:proofErr w:type="spellStart"/>
+      <w:r>
+        <w:rPr>
+          <w:lang w:val="ru-RU"/>
+        </w:rPr>
+        <w:t>Якщо</w:t>
+      </w:r>
+      <w:proofErr w:type="spellEnd"/>
+      <w:r>
+        <w:rPr>
+          <w:lang w:val="ru-RU"/>
+        </w:rPr>
+        <w:t xml:space="preserve"> словник не </w:t>
+      </w:r>
+      <w:proofErr w:type="spellStart"/>
+      <w:r>
+        <w:rPr>
+          <w:lang w:val="ru-RU"/>
+        </w:rPr>
+        <w:t>містить</w:t>
+      </w:r>
+      <w:proofErr w:type="spellEnd"/>
+      <w:r>
+        <w:rPr>
+          <w:lang w:val="ru-RU"/>
+        </w:rPr>
+        <w:t xml:space="preserve"> </w:t>
+      </w:r>
+      <w:proofErr w:type="spellStart"/>
+      <w:r>
+        <w:rPr>
+          <w:lang w:val="ru-RU"/>
+        </w:rPr>
+        <w:t>наступних</w:t>
+      </w:r>
+      <w:proofErr w:type="spellEnd"/>
+      <w:r>
+        <w:rPr>
+          <w:lang w:val="ru-RU"/>
+        </w:rPr>
+        <w:t xml:space="preserve"> </w:t>
+      </w:r>
+      <w:proofErr w:type="spellStart"/>
+      <w:r>
+        <w:rPr>
+          <w:lang w:val="ru-RU"/>
+        </w:rPr>
+        <w:t>слів</w:t>
+      </w:r>
+      <w:proofErr w:type="spellEnd"/>
+      <w:r>
+        <w:rPr>
+          <w:lang w:val="ru-RU"/>
+        </w:rPr>
+        <w:t xml:space="preserve"> </w:t>
+      </w:r>
+      <w:proofErr w:type="spellStart"/>
+      <w:r>
+        <w:rPr>
+          <w:lang w:val="ru-RU"/>
+        </w:rPr>
+        <w:t>після</w:t>
+      </w:r>
+      <w:proofErr w:type="spellEnd"/>
+      <w:r>
+        <w:rPr>
+          <w:lang w:val="ru-RU"/>
+        </w:rPr>
+        <w:t xml:space="preserve"> </w:t>
+      </w:r>
+      <w:proofErr w:type="spellStart"/>
+      <w:r>
+        <w:rPr>
+          <w:lang w:val="ru-RU"/>
+        </w:rPr>
+        <w:t>останнього</w:t>
+      </w:r>
+      <w:proofErr w:type="spellEnd"/>
+      <w:r>
+        <w:rPr>
+          <w:lang w:val="ru-RU"/>
+        </w:rPr>
+        <w:t xml:space="preserve"> слова </w:t>
+      </w:r>
+      <w:r>
+        <w:rPr>
+          <w:lang w:val="en-US"/>
+        </w:rPr>
+        <w:t>total</w:t>
+      </w:r>
+      <w:r>
+        <w:rPr>
+          <w:lang w:val="ru-RU"/>
+        </w:rPr>
+        <w:t xml:space="preserve">, метод </w:t>
+      </w:r>
+      <w:proofErr w:type="spellStart"/>
+      <w:r>
+        <w:rPr>
+          <w:lang w:val="ru-RU"/>
+        </w:rPr>
+        <w:t>перевіряє</w:t>
+      </w:r>
+      <w:proofErr w:type="spellEnd"/>
+      <w:r>
+        <w:rPr>
+          <w:lang w:val="ru-RU"/>
+        </w:rPr>
+        <w:t xml:space="preserve">, </w:t>
+      </w:r>
+      <w:proofErr w:type="spellStart"/>
+      <w:r>
+        <w:rPr>
+          <w:lang w:val="ru-RU"/>
+        </w:rPr>
+        <w:t>чи</w:t>
+      </w:r>
+      <w:proofErr w:type="spellEnd"/>
+      <w:r>
+        <w:rPr>
+          <w:lang w:val="ru-RU"/>
+        </w:rPr>
+        <w:t xml:space="preserve"> є </w:t>
+      </w:r>
+      <w:proofErr w:type="spellStart"/>
+      <w:r>
+        <w:rPr>
+          <w:lang w:val="ru-RU"/>
+        </w:rPr>
+        <w:t>наступне</w:t>
+      </w:r>
+      <w:proofErr w:type="spellEnd"/>
+      <w:r>
+        <w:rPr>
+          <w:lang w:val="ru-RU"/>
+        </w:rPr>
+        <w:t xml:space="preserve"> слово, </w:t>
+      </w:r>
+      <w:proofErr w:type="spellStart"/>
+      <w:r>
+        <w:rPr>
+          <w:lang w:val="ru-RU"/>
+        </w:rPr>
+        <w:t>що</w:t>
+      </w:r>
+      <w:proofErr w:type="spellEnd"/>
+      <w:r>
+        <w:rPr>
+          <w:lang w:val="ru-RU"/>
+        </w:rPr>
+        <w:t xml:space="preserve"> </w:t>
+      </w:r>
+      <w:proofErr w:type="spellStart"/>
+      <w:r>
+        <w:rPr>
+          <w:lang w:val="ru-RU"/>
+        </w:rPr>
+        <w:t>може</w:t>
+      </w:r>
+      <w:proofErr w:type="spellEnd"/>
+      <w:r>
+        <w:rPr>
+          <w:lang w:val="ru-RU"/>
+        </w:rPr>
+        <w:t xml:space="preserve"> </w:t>
+      </w:r>
+      <w:proofErr w:type="spellStart"/>
+      <w:r>
+        <w:rPr>
+          <w:lang w:val="ru-RU"/>
+        </w:rPr>
+        <w:t>йти</w:t>
+      </w:r>
+      <w:proofErr w:type="spellEnd"/>
+      <w:r>
+        <w:rPr>
+          <w:lang w:val="ru-RU"/>
+        </w:rPr>
+        <w:t xml:space="preserve"> </w:t>
+      </w:r>
+      <w:proofErr w:type="spellStart"/>
+      <w:r>
+        <w:rPr>
+          <w:lang w:val="ru-RU"/>
+        </w:rPr>
+        <w:t>після</w:t>
+      </w:r>
+      <w:proofErr w:type="spellEnd"/>
+      <w:r>
+        <w:rPr>
+          <w:lang w:val="ru-RU"/>
+        </w:rPr>
+        <w:t xml:space="preserve"> </w:t>
+      </w:r>
+      <w:proofErr w:type="spellStart"/>
+      <w:r>
+        <w:rPr>
+          <w:lang w:val="ru-RU"/>
+        </w:rPr>
+        <w:t>передостаннього</w:t>
+      </w:r>
+      <w:proofErr w:type="spellEnd"/>
+      <w:r>
+        <w:rPr>
+          <w:lang w:val="ru-RU"/>
+        </w:rPr>
+        <w:t xml:space="preserve"> слова. </w:t>
+      </w:r>
+      <w:proofErr w:type="spellStart"/>
+      <w:r>
+        <w:rPr>
+          <w:lang w:val="ru-RU"/>
+        </w:rPr>
+        <w:t>Якщо</w:t>
+      </w:r>
+      <w:proofErr w:type="spellEnd"/>
+      <w:r>
+        <w:rPr>
+          <w:lang w:val="ru-RU"/>
+        </w:rPr>
+        <w:t xml:space="preserve"> так, метод </w:t>
+      </w:r>
+      <w:proofErr w:type="spellStart"/>
+      <w:r>
+        <w:rPr>
+          <w:lang w:val="ru-RU"/>
+        </w:rPr>
+        <w:t>додає</w:t>
+      </w:r>
+      <w:proofErr w:type="spellEnd"/>
+      <w:r>
+        <w:rPr>
+          <w:lang w:val="ru-RU"/>
+        </w:rPr>
+        <w:t xml:space="preserve"> </w:t>
+      </w:r>
+      <w:proofErr w:type="spellStart"/>
+      <w:r>
+        <w:rPr>
+          <w:lang w:val="ru-RU"/>
+        </w:rPr>
+        <w:t>наступне</w:t>
+      </w:r>
+      <w:proofErr w:type="spellEnd"/>
+      <w:r>
+        <w:rPr>
+          <w:lang w:val="ru-RU"/>
+        </w:rPr>
+        <w:t xml:space="preserve"> слово в рядок </w:t>
+      </w:r>
+      <w:r>
+        <w:rPr>
+          <w:lang w:val="en-US"/>
+        </w:rPr>
+        <w:t>total</w:t>
+      </w:r>
+      <w:r>
+        <w:rPr>
+          <w:lang w:val="ru-RU"/>
+        </w:rPr>
+        <w:t xml:space="preserve"> і </w:t>
+      </w:r>
+      <w:proofErr w:type="spellStart"/>
+      <w:r>
+        <w:rPr>
+          <w:lang w:val="ru-RU"/>
+        </w:rPr>
+        <w:t>повертає</w:t>
+      </w:r>
+      <w:proofErr w:type="spellEnd"/>
+      <w:r>
+        <w:rPr>
+          <w:lang w:val="ru-RU"/>
+        </w:rPr>
+        <w:t xml:space="preserve"> </w:t>
+      </w:r>
+      <w:proofErr w:type="spellStart"/>
+      <w:r>
+        <w:rPr>
+          <w:lang w:val="ru-RU"/>
+        </w:rPr>
+        <w:t>його</w:t>
+      </w:r>
+      <w:proofErr w:type="spellEnd"/>
+      <w:r>
+        <w:rPr>
+          <w:lang w:val="ru-RU"/>
+        </w:rPr>
+        <w:t xml:space="preserve">. </w:t>
+      </w:r>
+      <w:proofErr w:type="spellStart"/>
+      <w:r>
+        <w:rPr>
+          <w:lang w:val="ru-RU"/>
+        </w:rPr>
+        <w:t>Якщо</w:t>
+      </w:r>
+      <w:proofErr w:type="spellEnd"/>
+      <w:r>
+        <w:rPr>
+          <w:lang w:val="ru-RU"/>
+        </w:rPr>
+        <w:t xml:space="preserve"> і </w:t>
+      </w:r>
+      <w:proofErr w:type="spellStart"/>
+      <w:r>
+        <w:rPr>
+          <w:lang w:val="ru-RU"/>
+        </w:rPr>
+        <w:t>це</w:t>
+      </w:r>
+      <w:proofErr w:type="spellEnd"/>
+      <w:r>
+        <w:rPr>
+          <w:lang w:val="ru-RU"/>
+        </w:rPr>
+        <w:t xml:space="preserve"> не </w:t>
+      </w:r>
+      <w:proofErr w:type="spellStart"/>
+      <w:r>
+        <w:rPr>
+          <w:lang w:val="ru-RU"/>
+        </w:rPr>
+        <w:t>можливо</w:t>
+      </w:r>
+      <w:proofErr w:type="spellEnd"/>
+      <w:r>
+        <w:rPr>
+          <w:lang w:val="ru-RU"/>
+        </w:rPr>
+        <w:t xml:space="preserve">, метод </w:t>
+      </w:r>
+      <w:proofErr w:type="spellStart"/>
+      <w:r>
+        <w:rPr>
+          <w:lang w:val="ru-RU"/>
+        </w:rPr>
+        <w:t>повертає</w:t>
+      </w:r>
+      <w:proofErr w:type="spellEnd"/>
+      <w:r>
+        <w:rPr>
+          <w:lang w:val="ru-RU"/>
+        </w:rPr>
+        <w:t xml:space="preserve"> рядок </w:t>
+      </w:r>
+      <w:r>
+        <w:rPr>
+          <w:lang w:val="en-US"/>
+        </w:rPr>
+        <w:t>total</w:t>
+      </w:r>
+      <w:r>
+        <w:rPr>
+          <w:lang w:val="ru-RU"/>
+        </w:rPr>
+        <w:t xml:space="preserve"> без </w:t>
+      </w:r>
+      <w:proofErr w:type="spellStart"/>
+      <w:r>
+        <w:rPr>
+          <w:lang w:val="ru-RU"/>
+        </w:rPr>
+        <w:t>змін</w:t>
+      </w:r>
+      <w:proofErr w:type="spellEnd"/>
+      <w:r>
+        <w:rPr>
+          <w:lang w:val="ru-RU"/>
+        </w:rPr>
+        <w:t>.</w:t>
       </w:r>
     </w:p>
     <w:p>
@@ -12478,6 +13605,7 @@
       </w:pPr>
       <w:r>
         <w:rPr>
+          <w:noProof/>
           <w:lang w:val="uk-UA"/>
         </w:rPr>
         <w:drawing>
@@ -12526,9 +13654,9 @@
       </w:pPr>
       <w:r>
         <w:rPr>
-          <w:lang w:val="uk-UA"/>
-        </w:rPr>
-        <w:lastRenderedPageBreak/>
+          <w:noProof/>
+          <w:lang w:val="uk-UA"/>
+        </w:rPr>
         <w:drawing>
           <wp:inline distT="0" distB="0" distL="0" distR="0" wp14:anchorId="7C423968" wp14:editId="641CCEFE">
             <wp:extent cx="6120130" cy="762635"/>
@@ -12617,32 +13745,66 @@
     </w:p>
     <w:p>
       <w:pPr>
-        <w:pStyle w:val="a3"/>
-        <w:ind w:left="0"/>
-        <w:rPr>
-          <w:rFonts w:ascii="Times New Roman" w:hAnsi="Times New Roman" w:cs="Times New Roman"/>
-          <w:sz w:val="28"/>
-          <w:szCs w:val="28"/>
-          <w:lang w:val="uk-UA"/>
-        </w:rPr>
-      </w:pPr>
-      <w:proofErr w:type="spellStart"/>
-      <w:r>
-        <w:rPr>
-          <w:rFonts w:ascii="Times New Roman" w:hAnsi="Times New Roman" w:cs="Times New Roman"/>
-          <w:sz w:val="28"/>
-          <w:szCs w:val="28"/>
-          <w:lang w:val="uk-UA"/>
-        </w:rPr>
-        <w:t>блаблабла</w:t>
-      </w:r>
-      <w:proofErr w:type="spellEnd"/>
+        <w:ind w:left="0" w:firstLine="851"/>
+        <w:rPr>
+          <w:lang w:val="uk-UA"/>
+        </w:rPr>
+      </w:pPr>
+      <w:r>
+        <w:rPr>
+          <w:lang w:val="uk-UA"/>
+        </w:rPr>
+        <w:t xml:space="preserve">Цей клас </w:t>
+      </w:r>
+      <w:r>
+        <w:rPr>
+          <w:lang w:val="uk-UA"/>
+        </w:rPr>
+        <w:t xml:space="preserve">містить метод </w:t>
+      </w:r>
+      <w:r>
+        <w:rPr>
+          <w:b/>
+          <w:bCs/>
+          <w:lang w:val="en-US"/>
+        </w:rPr>
+        <w:t>Main</w:t>
+      </w:r>
+      <w:r>
+        <w:rPr>
+          <w:b/>
+          <w:bCs/>
+          <w:lang w:val="uk-UA"/>
+        </w:rPr>
+        <w:t xml:space="preserve"> </w:t>
+      </w:r>
+      <w:r>
+        <w:rPr>
+          <w:lang w:val="uk-UA"/>
+        </w:rPr>
+        <w:t>(рис. 3.18)</w:t>
+      </w:r>
+      <w:r>
+        <w:rPr>
+          <w:lang w:val="ru-RU"/>
+        </w:rPr>
+        <w:t>,</w:t>
+      </w:r>
+      <w:r>
+        <w:rPr>
+          <w:lang w:val="uk-UA"/>
+        </w:rPr>
+        <w:t xml:space="preserve"> що є точкою входу до програми. В ньому виконуються початкові налаштування та викликаються інші методи, які виконують основну роботу додатку.</w:t>
+      </w:r>
     </w:p>
     <w:p>
       <w:pPr>
         <w:ind w:left="0" w:firstLine="0"/>
       </w:pPr>
       <w:r>
+        <w:rPr>
+          <w:noProof/>
+        </w:rPr>
         <w:drawing>
           <wp:inline distT="0" distB="0" distL="0" distR="0" wp14:anchorId="40C926F4" wp14:editId="13DA85C9">
             <wp:extent cx="6120130" cy="2918460"/>
@@ -12691,6 +13853,7 @@
           <w:color w:val="auto"/>
           <w:sz w:val="28"/>
           <w:szCs w:val="28"/>
+          <w:lang w:val="uk-UA"/>
         </w:rPr>
       </w:pPr>
       <w:bookmarkStart w:id="9" w:name="_Toc131210689"/>
@@ -12704,6 +13867,7 @@
           <w:sz w:val="28"/>
           <w:szCs w:val="28"/>
         </w:rPr>
+        <w:lastRenderedPageBreak/>
         <w:t>Висновок</w:t>
       </w:r>
       <w:proofErr w:type="spellEnd"/>
@@ -12743,19 +13907,71 @@
         <w:t xml:space="preserve"> 3.</w:t>
       </w:r>
       <w:bookmarkEnd w:id="9"/>
-    </w:p>
-    <w:p>
-      <w:pPr>
-        <w:tabs>
-          <w:tab w:val="left" w:pos="90"/>
-        </w:tabs>
+      <w:r>
+        <w:rPr>
+          <w:rFonts w:ascii="Times New Roman" w:hAnsi="Times New Roman" w:cs="Times New Roman"/>
+          <w:b/>
+          <w:bCs/>
+          <w:color w:val="auto"/>
+          <w:sz w:val="28"/>
+          <w:szCs w:val="28"/>
+          <w:lang w:val="uk-UA"/>
+        </w:rPr>
+        <w:t xml:space="preserve"> </w:t>
+      </w:r>
+      <w:r>
+        <w:rPr>
+          <w:rFonts w:ascii="Times New Roman" w:hAnsi="Times New Roman" w:cs="Times New Roman"/>
+          <w:b/>
+          <w:bCs/>
+          <w:color w:val="FF0000"/>
+          <w:sz w:val="28"/>
+          <w:szCs w:val="28"/>
+          <w:u w:val="single"/>
+          <w:lang w:val="uk-UA"/>
+        </w:rPr>
+        <w:t>Чи можна висновком блок-схему?</w:t>
+      </w:r>
+    </w:p>
+    <w:p>
+      <w:pPr>
         <w:ind w:left="0" w:firstLine="851"/>
         <w:rPr>
           <w:lang w:val="uk-UA"/>
         </w:rPr>
       </w:pPr>
-      <w:r>
-        <w:t>БЛАБЛАБЛАБЛАБЛА</w:t>
+      <w:bookmarkStart w:id="10" w:name="_Toc131210690"/>
+      <w:r>
+        <w:rPr>
+          <w:lang w:val="uk-UA"/>
+        </w:rPr>
+        <w:t xml:space="preserve">Для того, щоб наглядно показати структуру коду та зрозуміти логіку роботи програми, було побудовано блок-схему. </w:t>
+      </w:r>
+    </w:p>
+    <w:p>
+      <w:pPr>
+        <w:ind w:left="0" w:firstLine="851"/>
+        <w:rPr>
+          <w:lang w:val="en-US"/>
+        </w:rPr>
+      </w:pPr>
+      <w:r>
+        <w:rPr>
+          <w:lang w:val="en-US"/>
+        </w:rPr>
+        <w:t>[</w:t>
+      </w:r>
+      <w:r>
+        <w:rPr>
+          <w:lang w:val="uk-UA"/>
+        </w:rPr>
+        <w:t>БЛОК-СХЕМА</w:t>
+      </w:r>
+      <w:r>
+        <w:rPr>
+          <w:lang w:val="en-US"/>
+        </w:rPr>
+        <w:t>]</w:t>
       </w:r>
     </w:p>
     <w:p>
@@ -12771,7 +13987,6 @@
           <w:szCs w:val="28"/>
         </w:rPr>
       </w:pPr>
-      <w:bookmarkStart w:id="10" w:name="_Toc131210690"/>
       <w:r>
         <w:rPr>
           <w:rFonts w:ascii="Times New Roman" w:hAnsi="Times New Roman" w:cs="Times New Roman"/>
@@ -13928,7 +15143,7 @@
   <w:style w:type="paragraph" w:default="1" w:styleId="a">
     <w:name w:val="Normal"/>
     <w:qFormat/>
-    <w:rsid w:val="000A00CF"/>
+    <w:rsid w:val="004F31BA"/>
   </w:style>
   <w:style w:type="paragraph" w:styleId="1">
     <w:name w:val="heading 1"/>
